--- a/Group Work Minutes.docx
+++ b/Group Work Minutes.docx
@@ -2877,32 +2877,940 @@
         </w:rPr>
         <w:t>project retrospective meeting</w:t>
       </w:r>
+    </w:p>
+    <w:p>
+      <w:pPr>
+        <w:jc w:val="both"/>
+        <w:rPr>
+          <w:rFonts w:hint="eastAsia" w:eastAsiaTheme="minorEastAsia"/>
+          <w:b w:val="0"/>
+          <w:bCs w:val="0"/>
+          <w:sz w:val="21"/>
+          <w:szCs w:val="24"/>
+          <w:lang w:eastAsia="zh-CN"/>
+        </w:rPr>
+      </w:pPr>
+    </w:p>
+    <w:p>
+      <w:pPr>
+        <w:rPr>
+          <w:rFonts w:hint="eastAsia"/>
+          <w:b/>
+          <w:bCs/>
+          <w:sz w:val="28"/>
+          <w:szCs w:val="36"/>
+        </w:rPr>
+      </w:pPr>
+    </w:p>
+    <w:p>
+      <w:pPr>
+        <w:rPr>
+          <w:rFonts w:hint="eastAsia"/>
+          <w:b/>
+          <w:bCs/>
+          <w:sz w:val="28"/>
+          <w:szCs w:val="36"/>
+        </w:rPr>
+      </w:pPr>
+      <w:r>
+        <w:rPr>
+          <w:rFonts w:hint="eastAsia"/>
+          <w:b/>
+          <w:bCs/>
+          <w:sz w:val="28"/>
+          <w:szCs w:val="36"/>
+        </w:rPr>
+        <w:t>Fourth Weekly Meeting (March 30th, 2025)</w:t>
+      </w:r>
+    </w:p>
+    <w:p>
+      <w:pPr>
+        <w:rPr>
+          <w:rFonts w:hint="eastAsia"/>
+          <w:b w:val="0"/>
+          <w:bCs w:val="0"/>
+          <w:sz w:val="21"/>
+          <w:szCs w:val="24"/>
+        </w:rPr>
+      </w:pPr>
+      <w:r>
+        <w:rPr>
+          <w:rFonts w:hint="eastAsia"/>
+          <w:b w:val="0"/>
+          <w:bCs w:val="0"/>
+          <w:sz w:val="21"/>
+          <w:szCs w:val="24"/>
+        </w:rPr>
+        <w:t>The fourth weekly meeting was held on March 30th, 2025. Key outcomes included:</w:t>
+      </w:r>
+    </w:p>
+    <w:p>
+      <w:pPr>
+        <w:ind w:firstLine="420" w:firstLineChars="200"/>
+        <w:rPr>
+          <w:rFonts w:hint="eastAsia"/>
+          <w:b w:val="0"/>
+          <w:bCs w:val="0"/>
+          <w:sz w:val="21"/>
+          <w:szCs w:val="24"/>
+        </w:rPr>
+      </w:pPr>
+      <w:r>
+        <w:rPr>
+          <w:rFonts w:hint="eastAsia"/>
+          <w:b w:val="0"/>
+          <w:bCs w:val="0"/>
+          <w:sz w:val="21"/>
+          <w:szCs w:val="24"/>
+          <w:lang w:val="en-US" w:eastAsia="zh-CN"/>
+        </w:rPr>
+        <w:t>1.</w:t>
+      </w:r>
+      <w:r>
+        <w:rPr>
+          <w:rFonts w:hint="eastAsia"/>
+          <w:b w:val="0"/>
+          <w:bCs w:val="0"/>
+          <w:sz w:val="21"/>
+          <w:szCs w:val="24"/>
+        </w:rPr>
+        <w:t>Code Integration and Task Formalization</w:t>
+      </w:r>
+    </w:p>
+    <w:p>
+      <w:pPr>
+        <w:ind w:firstLine="420" w:firstLineChars="200"/>
+        <w:rPr>
+          <w:rFonts w:hint="eastAsia"/>
+          <w:b w:val="0"/>
+          <w:bCs w:val="0"/>
+          <w:sz w:val="21"/>
+          <w:szCs w:val="24"/>
+        </w:rPr>
+      </w:pPr>
+      <w:r>
+        <w:rPr>
+          <w:rFonts w:hint="eastAsia"/>
+          <w:b w:val="0"/>
+          <w:bCs w:val="0"/>
+          <w:sz w:val="21"/>
+          <w:szCs w:val="24"/>
+          <w:lang w:val="en-US" w:eastAsia="zh-CN"/>
+        </w:rPr>
+        <w:t>2.</w:t>
+      </w:r>
+      <w:r>
+        <w:rPr>
+          <w:rFonts w:hint="eastAsia"/>
+          <w:b w:val="0"/>
+          <w:bCs w:val="0"/>
+          <w:sz w:val="21"/>
+          <w:szCs w:val="24"/>
+        </w:rPr>
+        <w:t>Consolidated preliminary code achievements from previous development phases</w:t>
+      </w:r>
+    </w:p>
+    <w:p>
+      <w:pPr>
+        <w:ind w:firstLine="420" w:firstLineChars="200"/>
+        <w:rPr>
+          <w:rFonts w:hint="eastAsia" w:eastAsiaTheme="minorEastAsia"/>
+          <w:b w:val="0"/>
+          <w:bCs w:val="0"/>
+          <w:sz w:val="21"/>
+          <w:szCs w:val="24"/>
+          <w:lang w:val="en-US" w:eastAsia="zh-CN"/>
+        </w:rPr>
+      </w:pPr>
+      <w:r>
+        <w:rPr>
+          <w:rFonts w:hint="eastAsia"/>
+          <w:b w:val="0"/>
+          <w:bCs w:val="0"/>
+          <w:sz w:val="21"/>
+          <w:szCs w:val="24"/>
+          <w:lang w:val="en-US" w:eastAsia="zh-CN"/>
+        </w:rPr>
+        <w:t>3.</w:t>
+      </w:r>
+      <w:r>
+        <w:rPr>
+          <w:rFonts w:hint="eastAsia"/>
+          <w:b w:val="0"/>
+          <w:bCs w:val="0"/>
+          <w:sz w:val="21"/>
+          <w:szCs w:val="24"/>
+        </w:rPr>
+        <w:t>Officially allocated implementation tasks to team members based on individual technical</w:t>
+      </w:r>
+      <w:r>
+        <w:rPr>
+          <w:rFonts w:hint="eastAsia"/>
+          <w:b w:val="0"/>
+          <w:bCs w:val="0"/>
+          <w:sz w:val="21"/>
+          <w:szCs w:val="24"/>
+          <w:lang w:val="en-US" w:eastAsia="zh-CN"/>
+        </w:rPr>
+        <w:t xml:space="preserve"> </w:t>
+      </w:r>
+      <w:r>
+        <w:rPr>
+          <w:rFonts w:hint="eastAsia"/>
+          <w:b w:val="0"/>
+          <w:bCs w:val="0"/>
+          <w:sz w:val="21"/>
+          <w:szCs w:val="24"/>
+        </w:rPr>
+        <w:t>strengths</w:t>
+      </w:r>
+      <w:r>
+        <w:rPr>
+          <w:rFonts w:hint="eastAsia"/>
+          <w:b w:val="0"/>
+          <w:bCs w:val="0"/>
+          <w:sz w:val="21"/>
+          <w:szCs w:val="24"/>
+          <w:lang w:val="en-US" w:eastAsia="zh-CN"/>
+        </w:rPr>
+        <w:t>.</w:t>
+      </w:r>
+    </w:p>
+    <w:p>
+      <w:pPr>
+        <w:rPr>
+          <w:rFonts w:hint="eastAsia"/>
+          <w:b w:val="0"/>
+          <w:bCs w:val="0"/>
+          <w:sz w:val="21"/>
+          <w:szCs w:val="24"/>
+        </w:rPr>
+      </w:pPr>
+    </w:p>
+    <w:p>
+      <w:pPr>
+        <w:rPr>
+          <w:rFonts w:hint="eastAsia"/>
+          <w:b w:val="0"/>
+          <w:bCs w:val="0"/>
+          <w:sz w:val="21"/>
+          <w:szCs w:val="24"/>
+        </w:rPr>
+      </w:pPr>
+      <w:r>
+        <w:rPr>
+          <w:rFonts w:hint="eastAsia"/>
+          <w:b/>
+          <w:bCs/>
+          <w:sz w:val="24"/>
+          <w:szCs w:val="32"/>
+        </w:rPr>
+        <w:t>Defined core development focus:</w:t>
+      </w:r>
+      <w:r>
+        <w:rPr>
+          <w:rFonts w:hint="eastAsia"/>
+          <w:b w:val="0"/>
+          <w:bCs w:val="0"/>
+          <w:sz w:val="21"/>
+          <w:szCs w:val="24"/>
+        </w:rPr>
+        <w:t xml:space="preserve"> </w:t>
+      </w:r>
+    </w:p>
+    <w:p>
+      <w:pPr>
+        <w:ind w:firstLine="420" w:firstLineChars="200"/>
+        <w:rPr>
+          <w:rFonts w:hint="eastAsia" w:eastAsiaTheme="minorEastAsia"/>
+          <w:b w:val="0"/>
+          <w:bCs w:val="0"/>
+          <w:sz w:val="21"/>
+          <w:szCs w:val="24"/>
+          <w:lang w:val="en-US" w:eastAsia="zh-CN"/>
+        </w:rPr>
+      </w:pPr>
+      <w:r>
+        <w:rPr>
+          <w:rFonts w:hint="eastAsia"/>
+          <w:b w:val="0"/>
+          <w:bCs w:val="0"/>
+          <w:sz w:val="21"/>
+          <w:szCs w:val="24"/>
+        </w:rPr>
+        <w:t>①Team members to independently write component layout code for their assigned UI interfaces</w:t>
+      </w:r>
+      <w:r>
+        <w:rPr>
+          <w:rFonts w:hint="eastAsia"/>
+          <w:b w:val="0"/>
+          <w:bCs w:val="0"/>
+          <w:sz w:val="21"/>
+          <w:szCs w:val="24"/>
+          <w:lang w:val="en-US" w:eastAsia="zh-CN"/>
+        </w:rPr>
+        <w:t>.</w:t>
+      </w:r>
+    </w:p>
+    <w:p>
+      <w:pPr>
+        <w:ind w:firstLine="420" w:firstLineChars="200"/>
+        <w:rPr>
+          <w:rFonts w:hint="eastAsia" w:eastAsiaTheme="minorEastAsia"/>
+          <w:b w:val="0"/>
+          <w:bCs w:val="0"/>
+          <w:sz w:val="21"/>
+          <w:szCs w:val="24"/>
+          <w:lang w:val="en-US" w:eastAsia="zh-CN"/>
+        </w:rPr>
+      </w:pPr>
+      <w:r>
+        <w:rPr>
+          <w:rFonts w:hint="eastAsia"/>
+          <w:b w:val="0"/>
+          <w:bCs w:val="0"/>
+          <w:sz w:val="21"/>
+          <w:szCs w:val="24"/>
+        </w:rPr>
+        <w:t>②Establish code modularity standards for seamless future integration</w:t>
+      </w:r>
+      <w:r>
+        <w:rPr>
+          <w:rFonts w:hint="eastAsia"/>
+          <w:b w:val="0"/>
+          <w:bCs w:val="0"/>
+          <w:sz w:val="21"/>
+          <w:szCs w:val="24"/>
+          <w:lang w:val="en-US" w:eastAsia="zh-CN"/>
+        </w:rPr>
+        <w:t>.</w:t>
+      </w:r>
+    </w:p>
+    <w:p>
+      <w:pPr>
+        <w:ind w:firstLine="420" w:firstLineChars="200"/>
+        <w:rPr>
+          <w:rFonts w:hint="eastAsia"/>
+          <w:b w:val="0"/>
+          <w:bCs w:val="0"/>
+          <w:sz w:val="21"/>
+          <w:szCs w:val="24"/>
+        </w:rPr>
+      </w:pPr>
+    </w:p>
+    <w:p>
+      <w:pPr>
+        <w:rPr>
+          <w:rFonts w:hint="eastAsia"/>
+          <w:b/>
+          <w:bCs/>
+          <w:sz w:val="28"/>
+          <w:szCs w:val="36"/>
+        </w:rPr>
+      </w:pPr>
+      <w:r>
+        <w:rPr>
+          <w:rFonts w:hint="eastAsia"/>
+          <w:b/>
+          <w:bCs/>
+          <w:sz w:val="28"/>
+          <w:szCs w:val="36"/>
+        </w:rPr>
+        <w:t>Fifth Weekly Meeting (April 7th, 2025)</w:t>
+      </w:r>
+    </w:p>
+    <w:p>
+      <w:pPr>
+        <w:rPr>
+          <w:rFonts w:hint="eastAsia"/>
+          <w:b w:val="0"/>
+          <w:bCs w:val="0"/>
+          <w:sz w:val="21"/>
+          <w:szCs w:val="24"/>
+        </w:rPr>
+      </w:pPr>
+      <w:r>
+        <w:rPr>
+          <w:rFonts w:hint="eastAsia"/>
+          <w:b w:val="0"/>
+          <w:bCs w:val="0"/>
+          <w:sz w:val="21"/>
+          <w:szCs w:val="24"/>
+        </w:rPr>
+        <w:t>The fifth weekly meeting convened on April 7th, 2025. Major developments included:</w:t>
+      </w:r>
+    </w:p>
+    <w:p>
+      <w:pPr>
+        <w:ind w:firstLine="420" w:firstLineChars="200"/>
+        <w:rPr>
+          <w:rFonts w:hint="eastAsia" w:eastAsiaTheme="minorEastAsia"/>
+          <w:b w:val="0"/>
+          <w:bCs w:val="0"/>
+          <w:sz w:val="21"/>
+          <w:szCs w:val="24"/>
+          <w:lang w:val="en-US" w:eastAsia="zh-CN"/>
+        </w:rPr>
+      </w:pPr>
+      <w:r>
+        <w:rPr>
+          <w:rFonts w:hint="eastAsia"/>
+          <w:b w:val="0"/>
+          <w:bCs w:val="0"/>
+          <w:sz w:val="21"/>
+          <w:szCs w:val="24"/>
+          <w:lang w:val="en-US" w:eastAsia="zh-CN"/>
+        </w:rPr>
+        <w:t>1.</w:t>
+      </w:r>
+      <w:r>
+        <w:rPr>
+          <w:rFonts w:hint="eastAsia"/>
+          <w:b w:val="0"/>
+          <w:bCs w:val="0"/>
+          <w:sz w:val="21"/>
+          <w:szCs w:val="24"/>
+        </w:rPr>
+        <w:t>Development Progress Review and Enhancement Planning</w:t>
+      </w:r>
+      <w:r>
+        <w:rPr>
+          <w:rFonts w:hint="eastAsia"/>
+          <w:b w:val="0"/>
+          <w:bCs w:val="0"/>
+          <w:sz w:val="21"/>
+          <w:szCs w:val="24"/>
+          <w:lang w:val="en-US" w:eastAsia="zh-CN"/>
+        </w:rPr>
+        <w:t>.</w:t>
+      </w:r>
+    </w:p>
+    <w:p>
+      <w:pPr>
+        <w:ind w:firstLine="420" w:firstLineChars="200"/>
+        <w:rPr>
+          <w:rFonts w:hint="eastAsia" w:eastAsiaTheme="minorEastAsia"/>
+          <w:b w:val="0"/>
+          <w:bCs w:val="0"/>
+          <w:sz w:val="21"/>
+          <w:szCs w:val="24"/>
+          <w:lang w:val="en-US" w:eastAsia="zh-CN"/>
+        </w:rPr>
+      </w:pPr>
+      <w:r>
+        <w:rPr>
+          <w:rFonts w:hint="eastAsia"/>
+          <w:b w:val="0"/>
+          <w:bCs w:val="0"/>
+          <w:sz w:val="21"/>
+          <w:szCs w:val="24"/>
+          <w:lang w:val="en-US" w:eastAsia="zh-CN"/>
+        </w:rPr>
+        <w:t>2.</w:t>
+      </w:r>
+      <w:r>
+        <w:rPr>
+          <w:rFonts w:hint="eastAsia"/>
+          <w:b w:val="0"/>
+          <w:bCs w:val="0"/>
+          <w:sz w:val="21"/>
+          <w:szCs w:val="24"/>
+        </w:rPr>
+        <w:t>Conducted comprehensive analysis of last week's coding outputs and interface implementation status</w:t>
+      </w:r>
+      <w:r>
+        <w:rPr>
+          <w:rFonts w:hint="eastAsia"/>
+          <w:b w:val="0"/>
+          <w:bCs w:val="0"/>
+          <w:sz w:val="21"/>
+          <w:szCs w:val="24"/>
+          <w:lang w:val="en-US" w:eastAsia="zh-CN"/>
+        </w:rPr>
+        <w:t>.</w:t>
+      </w:r>
+    </w:p>
+    <w:p>
+      <w:pPr>
+        <w:rPr>
+          <w:rFonts w:hint="eastAsia"/>
+          <w:b/>
+          <w:bCs/>
+          <w:sz w:val="24"/>
+          <w:szCs w:val="32"/>
+        </w:rPr>
+      </w:pPr>
+      <w:r>
+        <w:rPr>
+          <w:rFonts w:hint="eastAsia"/>
+          <w:b/>
+          <w:bCs/>
+          <w:sz w:val="24"/>
+          <w:szCs w:val="32"/>
+        </w:rPr>
+        <w:t>Formulated next-stage implementation requirements:</w:t>
+      </w:r>
+    </w:p>
+    <w:p>
+      <w:pPr>
+        <w:ind w:firstLine="420" w:firstLineChars="200"/>
+        <w:rPr>
+          <w:rFonts w:hint="eastAsia"/>
+          <w:b w:val="0"/>
+          <w:bCs w:val="0"/>
+          <w:sz w:val="21"/>
+          <w:szCs w:val="24"/>
+        </w:rPr>
+      </w:pPr>
+      <w:r>
+        <w:rPr>
+          <w:rFonts w:hint="eastAsia"/>
+          <w:b w:val="0"/>
+          <w:bCs w:val="0"/>
+          <w:sz w:val="21"/>
+          <w:szCs w:val="24"/>
+        </w:rPr>
+        <w:t xml:space="preserve">①Members to complete specific interface logic for their assigned modules </w:t>
+      </w:r>
+    </w:p>
+    <w:p>
+      <w:pPr>
+        <w:ind w:firstLine="420" w:firstLineChars="200"/>
+        <w:rPr>
+          <w:rFonts w:hint="eastAsia" w:eastAsiaTheme="minorEastAsia"/>
+          <w:b w:val="0"/>
+          <w:bCs w:val="0"/>
+          <w:sz w:val="21"/>
+          <w:szCs w:val="24"/>
+          <w:lang w:val="en-US" w:eastAsia="zh-CN"/>
+        </w:rPr>
+      </w:pPr>
+      <w:r>
+        <w:rPr>
+          <w:rFonts w:hint="eastAsia"/>
+          <w:b w:val="0"/>
+          <w:bCs w:val="0"/>
+          <w:sz w:val="21"/>
+          <w:szCs w:val="24"/>
+        </w:rPr>
+        <w:t>②Develop enhanced functionalities such as page navigation and file read/write operations</w:t>
+      </w:r>
+      <w:r>
+        <w:rPr>
+          <w:rFonts w:hint="eastAsia"/>
+          <w:b w:val="0"/>
+          <w:bCs w:val="0"/>
+          <w:sz w:val="21"/>
+          <w:szCs w:val="24"/>
+          <w:lang w:val="en-US" w:eastAsia="zh-CN"/>
+        </w:rPr>
+        <w:t>.</w:t>
+      </w:r>
+    </w:p>
+    <w:p>
+      <w:pPr>
+        <w:jc w:val="center"/>
+        <w:rPr>
+          <w:rFonts w:hint="eastAsia" w:eastAsiaTheme="minorEastAsia"/>
+          <w:b w:val="0"/>
+          <w:bCs w:val="0"/>
+          <w:sz w:val="21"/>
+          <w:szCs w:val="24"/>
+          <w:lang w:eastAsia="zh-CN"/>
+        </w:rPr>
+      </w:pPr>
+      <w:r>
+        <w:rPr>
+          <w:rFonts w:hint="eastAsia" w:eastAsiaTheme="minorEastAsia"/>
+          <w:b w:val="0"/>
+          <w:bCs w:val="0"/>
+          <w:sz w:val="21"/>
+          <w:szCs w:val="24"/>
+          <w:lang w:eastAsia="zh-CN"/>
+        </w:rPr>
+        <w:drawing>
+          <wp:inline distT="0" distB="0" distL="114300" distR="114300">
+            <wp:extent cx="2048510" cy="1536065"/>
+            <wp:effectExtent l="0" t="0" r="8890" b="635"/>
+            <wp:docPr id="5" name="图片 5" descr="86097cc590cc6c8b229490f242cfd61"/>
+            <wp:cNvGraphicFramePr>
+              <a:graphicFrameLocks xmlns:a="http://schemas.openxmlformats.org/drawingml/2006/main" noChangeAspect="1"/>
+            </wp:cNvGraphicFramePr>
+            <a:graphic xmlns:a="http://schemas.openxmlformats.org/drawingml/2006/main">
+              <a:graphicData uri="http://schemas.openxmlformats.org/drawingml/2006/picture">
+                <pic:pic xmlns:pic="http://schemas.openxmlformats.org/drawingml/2006/picture">
+                  <pic:nvPicPr>
+                    <pic:cNvPr id="5" name="图片 5" descr="86097cc590cc6c8b229490f242cfd61"/>
+                    <pic:cNvPicPr>
+                      <a:picLocks noChangeAspect="1"/>
+                    </pic:cNvPicPr>
+                  </pic:nvPicPr>
+                  <pic:blipFill>
+                    <a:blip r:embed="rId8"/>
+                    <a:stretch>
+                      <a:fillRect/>
+                    </a:stretch>
+                  </pic:blipFill>
+                  <pic:spPr>
+                    <a:xfrm>
+                      <a:off x="0" y="0"/>
+                      <a:ext cx="2048510" cy="1536065"/>
+                    </a:xfrm>
+                    <a:prstGeom prst="rect">
+                      <a:avLst/>
+                    </a:prstGeom>
+                  </pic:spPr>
+                </pic:pic>
+              </a:graphicData>
+            </a:graphic>
+          </wp:inline>
+        </w:drawing>
+      </w:r>
+    </w:p>
+    <w:p>
+      <w:pPr>
+        <w:jc w:val="center"/>
+        <w:rPr>
+          <w:rFonts w:hint="eastAsia" w:eastAsiaTheme="minorEastAsia"/>
+          <w:b w:val="0"/>
+          <w:bCs w:val="0"/>
+          <w:sz w:val="21"/>
+          <w:szCs w:val="24"/>
+          <w:lang w:eastAsia="zh-CN"/>
+        </w:rPr>
+      </w:pPr>
+      <w:r>
+        <w:rPr>
+          <w:rFonts w:hint="eastAsia"/>
+          <w:lang w:val="en-US" w:eastAsia="zh-CN"/>
+        </w:rPr>
+        <w:t>Fig.5|Scene of the fifth</w:t>
+      </w:r>
       <w:bookmarkStart w:id="0" w:name="_GoBack"/>
       <w:bookmarkEnd w:id="0"/>
-    </w:p>
-    <w:p>
-      <w:pPr>
-        <w:jc w:val="both"/>
+      <w:r>
+        <w:rPr>
+          <w:rFonts w:hint="eastAsia"/>
+          <w:lang w:val="en-US" w:eastAsia="zh-CN"/>
+        </w:rPr>
+        <w:t xml:space="preserve"> weekly meeting</w:t>
+      </w:r>
+    </w:p>
+    <w:p>
+      <w:pPr>
+        <w:rPr>
+          <w:rFonts w:hint="eastAsia"/>
+          <w:b/>
+          <w:bCs/>
+          <w:sz w:val="28"/>
+          <w:szCs w:val="36"/>
+        </w:rPr>
+      </w:pPr>
+      <w:r>
+        <w:rPr>
+          <w:rFonts w:hint="eastAsia"/>
+          <w:b/>
+          <w:bCs/>
+          <w:sz w:val="28"/>
+          <w:szCs w:val="36"/>
+        </w:rPr>
+        <w:t>Sixth Weekly Meeting (April 14th, 2025)</w:t>
+      </w:r>
+    </w:p>
+    <w:p>
+      <w:pPr>
+        <w:rPr>
+          <w:rFonts w:hint="eastAsia"/>
+          <w:b w:val="0"/>
+          <w:bCs w:val="0"/>
+          <w:sz w:val="21"/>
+          <w:szCs w:val="24"/>
+        </w:rPr>
+      </w:pPr>
+      <w:r>
+        <w:rPr>
+          <w:rFonts w:hint="eastAsia"/>
+          <w:b w:val="0"/>
+          <w:bCs w:val="0"/>
+          <w:sz w:val="21"/>
+          <w:szCs w:val="24"/>
+        </w:rPr>
+        <w:t>The sixth weekly meeting occurred on April 14th, 2025. Critical preparations included:</w:t>
+      </w:r>
+    </w:p>
+    <w:p>
+      <w:pPr>
+        <w:ind w:firstLine="420" w:firstLineChars="200"/>
+        <w:rPr>
+          <w:rFonts w:hint="eastAsia"/>
+          <w:b w:val="0"/>
+          <w:bCs w:val="0"/>
+          <w:sz w:val="21"/>
+          <w:szCs w:val="24"/>
+        </w:rPr>
+      </w:pPr>
+      <w:r>
+        <w:rPr>
+          <w:rFonts w:hint="eastAsia"/>
+          <w:b w:val="0"/>
+          <w:bCs w:val="0"/>
+          <w:sz w:val="21"/>
+          <w:szCs w:val="24"/>
+          <w:lang w:val="en-US" w:eastAsia="zh-CN"/>
+        </w:rPr>
+        <w:t>1.</w:t>
+      </w:r>
+      <w:r>
+        <w:rPr>
+          <w:rFonts w:hint="eastAsia"/>
+          <w:b w:val="0"/>
+          <w:bCs w:val="0"/>
+          <w:sz w:val="21"/>
+          <w:szCs w:val="24"/>
+        </w:rPr>
+        <w:t>Code Consolidation and Pre-Review Optimization</w:t>
+      </w:r>
+    </w:p>
+    <w:p>
+      <w:pPr>
+        <w:ind w:firstLine="420" w:firstLineChars="200"/>
         <w:rPr>
           <w:rFonts w:hint="eastAsia" w:eastAsiaTheme="minorEastAsia"/>
           <w:b w:val="0"/>
           <w:bCs w:val="0"/>
           <w:sz w:val="21"/>
           <w:szCs w:val="24"/>
-          <w:lang w:eastAsia="zh-CN"/>
-        </w:rPr>
-      </w:pPr>
-    </w:p>
-    <w:p>
-      <w:pPr>
-        <w:rPr>
-          <w:rFonts w:hint="eastAsia"/>
-          <w:b w:val="0"/>
-          <w:bCs w:val="0"/>
-          <w:sz w:val="21"/>
-          <w:szCs w:val="24"/>
-        </w:rPr>
-      </w:pPr>
+          <w:lang w:val="en-US" w:eastAsia="zh-CN"/>
+        </w:rPr>
+      </w:pPr>
+      <w:r>
+        <w:rPr>
+          <w:rFonts w:hint="eastAsia"/>
+          <w:b w:val="0"/>
+          <w:bCs w:val="0"/>
+          <w:sz w:val="21"/>
+          <w:szCs w:val="24"/>
+          <w:lang w:val="en-US" w:eastAsia="zh-CN"/>
+        </w:rPr>
+        <w:t>2.</w:t>
+      </w:r>
+      <w:r>
+        <w:rPr>
+          <w:rFonts w:hint="eastAsia"/>
+          <w:b w:val="0"/>
+          <w:bCs w:val="0"/>
+          <w:sz w:val="21"/>
+          <w:szCs w:val="24"/>
+        </w:rPr>
+        <w:t>Systematically integrated all members' code contributions from previous development cycles</w:t>
+      </w:r>
+      <w:r>
+        <w:rPr>
+          <w:rFonts w:hint="eastAsia"/>
+          <w:b w:val="0"/>
+          <w:bCs w:val="0"/>
+          <w:sz w:val="21"/>
+          <w:szCs w:val="24"/>
+          <w:lang w:val="en-US" w:eastAsia="zh-CN"/>
+        </w:rPr>
+        <w:t>.</w:t>
+      </w:r>
+    </w:p>
+    <w:p>
+      <w:pPr>
+        <w:rPr>
+          <w:rFonts w:hint="eastAsia"/>
+          <w:b/>
+          <w:bCs/>
+          <w:sz w:val="24"/>
+          <w:szCs w:val="32"/>
+        </w:rPr>
+      </w:pPr>
+    </w:p>
+    <w:p>
+      <w:pPr>
+        <w:rPr>
+          <w:rFonts w:hint="eastAsia"/>
+          <w:b w:val="0"/>
+          <w:bCs w:val="0"/>
+          <w:sz w:val="21"/>
+          <w:szCs w:val="24"/>
+        </w:rPr>
+      </w:pPr>
+      <w:r>
+        <w:rPr>
+          <w:rFonts w:hint="eastAsia"/>
+          <w:b/>
+          <w:bCs/>
+          <w:sz w:val="24"/>
+          <w:szCs w:val="32"/>
+        </w:rPr>
+        <w:t>Defined final implementation objectives:</w:t>
+      </w:r>
+      <w:r>
+        <w:rPr>
+          <w:rFonts w:hint="eastAsia"/>
+          <w:b w:val="0"/>
+          <w:bCs w:val="0"/>
+          <w:sz w:val="21"/>
+          <w:szCs w:val="24"/>
+        </w:rPr>
+        <w:t xml:space="preserve"> </w:t>
+      </w:r>
+    </w:p>
+    <w:p>
+      <w:pPr>
+        <w:ind w:firstLine="420" w:firstLineChars="200"/>
+        <w:rPr>
+          <w:rFonts w:hint="eastAsia" w:eastAsiaTheme="minorEastAsia"/>
+          <w:b w:val="0"/>
+          <w:bCs w:val="0"/>
+          <w:sz w:val="21"/>
+          <w:szCs w:val="24"/>
+          <w:lang w:val="en-US" w:eastAsia="zh-CN"/>
+        </w:rPr>
+      </w:pPr>
+      <w:r>
+        <w:rPr>
+          <w:rFonts w:hint="eastAsia"/>
+          <w:b w:val="0"/>
+          <w:bCs w:val="0"/>
+          <w:sz w:val="21"/>
+          <w:szCs w:val="24"/>
+        </w:rPr>
+        <w:t>①Complete advanced feature implementation through collaborative coding</w:t>
+      </w:r>
+      <w:r>
+        <w:rPr>
+          <w:rFonts w:hint="eastAsia"/>
+          <w:b w:val="0"/>
+          <w:bCs w:val="0"/>
+          <w:sz w:val="21"/>
+          <w:szCs w:val="24"/>
+          <w:lang w:val="en-US" w:eastAsia="zh-CN"/>
+        </w:rPr>
+        <w:t>.</w:t>
+      </w:r>
+    </w:p>
+    <w:p>
+      <w:pPr>
+        <w:ind w:firstLine="420" w:firstLineChars="200"/>
+        <w:rPr>
+          <w:rFonts w:hint="eastAsia" w:eastAsiaTheme="minorEastAsia"/>
+          <w:b w:val="0"/>
+          <w:bCs w:val="0"/>
+          <w:sz w:val="21"/>
+          <w:szCs w:val="24"/>
+          <w:lang w:val="en-US" w:eastAsia="zh-CN"/>
+        </w:rPr>
+      </w:pPr>
+      <w:r>
+        <w:rPr>
+          <w:rFonts w:hint="eastAsia"/>
+          <w:b w:val="0"/>
+          <w:bCs w:val="0"/>
+          <w:sz w:val="21"/>
+          <w:szCs w:val="24"/>
+        </w:rPr>
+        <w:t>②Execute comprehensive debugging and troubleshooting procedures</w:t>
+      </w:r>
+      <w:r>
+        <w:rPr>
+          <w:rFonts w:hint="eastAsia"/>
+          <w:b w:val="0"/>
+          <w:bCs w:val="0"/>
+          <w:sz w:val="21"/>
+          <w:szCs w:val="24"/>
+          <w:lang w:val="en-US" w:eastAsia="zh-CN"/>
+        </w:rPr>
+        <w:t>.</w:t>
+      </w:r>
+    </w:p>
+    <w:p>
+      <w:pPr>
+        <w:rPr>
+          <w:rFonts w:hint="eastAsia"/>
+          <w:b w:val="0"/>
+          <w:bCs w:val="0"/>
+          <w:sz w:val="21"/>
+          <w:szCs w:val="24"/>
+        </w:rPr>
+      </w:pPr>
+    </w:p>
+    <w:p>
+      <w:pPr>
+        <w:rPr>
+          <w:rFonts w:hint="eastAsia"/>
+          <w:b w:val="0"/>
+          <w:bCs w:val="0"/>
+          <w:sz w:val="21"/>
+          <w:szCs w:val="24"/>
+        </w:rPr>
+      </w:pPr>
+      <w:r>
+        <w:rPr>
+          <w:rFonts w:hint="eastAsia"/>
+          <w:b/>
+          <w:bCs/>
+          <w:sz w:val="24"/>
+          <w:szCs w:val="32"/>
+        </w:rPr>
+        <w:t>Finalized preparation framework for Interim 2 Checkpoint Presentation:</w:t>
+      </w:r>
+      <w:r>
+        <w:rPr>
+          <w:rFonts w:hint="eastAsia"/>
+          <w:b w:val="0"/>
+          <w:bCs w:val="0"/>
+          <w:sz w:val="21"/>
+          <w:szCs w:val="24"/>
+        </w:rPr>
+        <w:t xml:space="preserve"> </w:t>
+      </w:r>
+    </w:p>
+    <w:p>
+      <w:pPr>
+        <w:ind w:firstLine="420" w:firstLineChars="200"/>
+        <w:rPr>
+          <w:rFonts w:hint="eastAsia"/>
+          <w:b w:val="0"/>
+          <w:bCs w:val="0"/>
+          <w:sz w:val="21"/>
+          <w:szCs w:val="24"/>
+        </w:rPr>
+      </w:pPr>
+      <w:r>
+        <w:rPr>
+          <w:rFonts w:hint="eastAsia"/>
+          <w:b w:val="0"/>
+          <w:bCs w:val="0"/>
+          <w:sz w:val="21"/>
+          <w:szCs w:val="24"/>
+        </w:rPr>
+        <w:t xml:space="preserve">①Conduct dry-run simulations of system functionality </w:t>
+      </w:r>
+    </w:p>
+    <w:p>
+      <w:pPr>
+        <w:ind w:firstLine="420" w:firstLineChars="200"/>
+        <w:rPr>
+          <w:rFonts w:hint="eastAsia"/>
+          <w:b w:val="0"/>
+          <w:bCs w:val="0"/>
+          <w:sz w:val="21"/>
+          <w:szCs w:val="24"/>
+        </w:rPr>
+      </w:pPr>
+      <w:r>
+        <w:rPr>
+          <w:rFonts w:hint="eastAsia"/>
+          <w:b w:val="0"/>
+          <w:bCs w:val="0"/>
+          <w:sz w:val="21"/>
+          <w:szCs w:val="24"/>
+        </w:rPr>
+        <w:t>②Establish rapid response protocol for potential Q&amp;A scenarios</w:t>
+      </w:r>
     </w:p>
     <w:sectPr>
       <w:pgSz w:w="11906" w:h="16838"/>
